--- a/Proposed Solution Template.docx
+++ b/Proposed Solution Template.docx
@@ -97,19 +97,13 @@
               <w:rPr>
                 <w:rFonts w:ascii="Arial Black" w:hAnsi="Arial Black"/>
               </w:rPr>
-              <w:t>2</w:t>
+              <w:t>18 November</w:t>
             </w:r>
             <w:r>
               <w:rPr>
                 <w:rFonts w:ascii="Arial Black" w:hAnsi="Arial Black"/>
               </w:rPr>
-              <w:t>4</w:t>
-            </w:r>
-            <w:r>
-              <w:rPr>
-                <w:rFonts w:ascii="Arial Black" w:hAnsi="Arial Black"/>
-              </w:rPr>
-              <w:t>September  2022</w:t>
+              <w:t xml:space="preserve"> 2022</w:t>
             </w:r>
           </w:p>
         </w:tc>
@@ -278,11 +272,19 @@
             <w:pPr>
               <w:ind w:left="110"/>
             </w:pPr>
+            <w:proofErr w:type="spellStart"/>
             <w:r>
               <w:rPr>
                 <w:b/>
               </w:rPr>
-              <w:t xml:space="preserve">S.No. </w:t>
+              <w:t>S.No</w:t>
+            </w:r>
+            <w:proofErr w:type="spellEnd"/>
+            <w:r>
+              <w:rPr>
+                <w:b/>
+              </w:rPr>
+              <w:t xml:space="preserve">. </w:t>
             </w:r>
           </w:p>
         </w:tc>
@@ -373,7 +375,21 @@
               <w:rPr>
                 <w:color w:val="212121"/>
               </w:rPr>
-              <w:t>Problem Statement (Problem to besolved)</w:t>
+              <w:t xml:space="preserve">Problem Statement (Problem to </w:t>
+            </w:r>
+            <w:proofErr w:type="spellStart"/>
+            <w:r>
+              <w:rPr>
+                <w:color w:val="212121"/>
+              </w:rPr>
+              <w:t>besolved</w:t>
+            </w:r>
+            <w:proofErr w:type="spellEnd"/>
+            <w:r>
+              <w:rPr>
+                <w:color w:val="212121"/>
+              </w:rPr>
+              <w:t>)</w:t>
             </w:r>
           </w:p>
         </w:tc>
@@ -394,15 +410,69 @@
                 <w:color w:val="202124"/>
                 <w:shd w:val="clear" w:color="auto" w:fill="FFFFFF"/>
               </w:rPr>
-              <w:t>A phishing website is a</w:t>
-            </w:r>
+              <w:t>A phishing website is </w:t>
+            </w:r>
+            <w:proofErr w:type="spellStart"/>
             <w:r>
               <w:rPr>
                 <w:rFonts w:ascii="Arial" w:hAnsi="Arial" w:cs="Arial"/>
                 <w:color w:val="202124"/>
                 <w:shd w:val="clear" w:color="auto" w:fill="FFFFFF"/>
               </w:rPr>
-              <w:t>domain similar inname and appearance to an officialwebsite.</w:t>
+              <w:t>a</w:t>
+            </w:r>
+            <w:r>
+              <w:rPr>
+                <w:rFonts w:ascii="Arial" w:hAnsi="Arial" w:cs="Arial"/>
+                <w:color w:val="202124"/>
+                <w:shd w:val="clear" w:color="auto" w:fill="FFFFFF"/>
+              </w:rPr>
+              <w:t>domain</w:t>
+            </w:r>
+            <w:proofErr w:type="spellEnd"/>
+            <w:r>
+              <w:rPr>
+                <w:rFonts w:ascii="Arial" w:hAnsi="Arial" w:cs="Arial"/>
+                <w:color w:val="202124"/>
+                <w:shd w:val="clear" w:color="auto" w:fill="FFFFFF"/>
+              </w:rPr>
+              <w:t xml:space="preserve"> similar </w:t>
+            </w:r>
+            <w:proofErr w:type="spellStart"/>
+            <w:r>
+              <w:rPr>
+                <w:rFonts w:ascii="Arial" w:hAnsi="Arial" w:cs="Arial"/>
+                <w:color w:val="202124"/>
+                <w:shd w:val="clear" w:color="auto" w:fill="FFFFFF"/>
+              </w:rPr>
+              <w:t>inname</w:t>
+            </w:r>
+            <w:proofErr w:type="spellEnd"/>
+            <w:r>
+              <w:rPr>
+                <w:rFonts w:ascii="Arial" w:hAnsi="Arial" w:cs="Arial"/>
+                <w:color w:val="202124"/>
+                <w:shd w:val="clear" w:color="auto" w:fill="FFFFFF"/>
+              </w:rPr>
+              <w:t xml:space="preserve"> and appearance to an </w:t>
+            </w:r>
+            <w:proofErr w:type="spellStart"/>
+            <w:r>
+              <w:rPr>
+                <w:rFonts w:ascii="Arial" w:hAnsi="Arial" w:cs="Arial"/>
+                <w:color w:val="202124"/>
+                <w:shd w:val="clear" w:color="auto" w:fill="FFFFFF"/>
+              </w:rPr>
+              <w:t>officialwebsite</w:t>
+            </w:r>
+            <w:proofErr w:type="spellEnd"/>
+            <w:r>
+              <w:rPr>
+                <w:rFonts w:ascii="Arial" w:hAnsi="Arial" w:cs="Arial"/>
+                <w:color w:val="202124"/>
+                <w:shd w:val="clear" w:color="auto" w:fill="FFFFFF"/>
+              </w:rPr>
+              <w:t>.</w:t>
             </w:r>
             <w:r>
               <w:rPr>
@@ -487,7 +557,21 @@
               <w:rPr>
                 <w:rFonts w:ascii="Arial" w:hAnsi="Arial" w:cs="Arial"/>
               </w:rPr>
-              <w:t>e conducted a literature review to identify the features of infected websites by phishing. As a result, a combination of the Naive Bayes and Decision tree algorithms has been constructed using the typical cycle of Machine Learning (ML) modelling. The main tools used have been Jupiter framework and Python. The proof of concept has been performed in a controlled environment. The infected websites has been obtained using Phish Tank. Finally, to yield the higher level of accuracy of phishing detection, the validation of results was accomplished using the most accepted algorithms in the scientific field such as ML Random Forest, Logistic Regression and Fictitious Classifier, according to our literature review.</w:t>
+              <w:t xml:space="preserve">e conducted a literature review to identify the features of infected websites by phishing. As a result, a combination of the Naive </w:t>
+            </w:r>
+            <w:proofErr w:type="spellStart"/>
+            <w:r>
+              <w:rPr>
+                <w:rFonts w:ascii="Arial" w:hAnsi="Arial" w:cs="Arial"/>
+              </w:rPr>
+              <w:t>Bayes</w:t>
+            </w:r>
+            <w:proofErr w:type="spellEnd"/>
+            <w:r>
+              <w:rPr>
+                <w:rFonts w:ascii="Arial" w:hAnsi="Arial" w:cs="Arial"/>
+              </w:rPr>
+              <w:t xml:space="preserve"> and Decision tree algorithms has been constructed using the typical cycle of Machine Learning (ML) modelling. The main tools used have been Jupiter framework and Python. The proof of concept has been performed in a controlled environment. The infected websites has been obtained using Phish Tank. Finally, to yield the higher level of accuracy of phishing detection, the validation of results was accomplished using the most accepted algorithms in the scientific field such as ML Random Forest, Logistic Regression and Fictitious Classifier, according to our literature review.</w:t>
             </w:r>
           </w:p>
         </w:tc>
@@ -1305,7 +1389,7 @@
   <a:extraClrSchemeLst/>
   <a:extLst>
     <a:ext uri="{05A4C25C-085E-4340-85A3-A5531E510DB2}">
-      <thm15:themeFamily xmlns:thm15="http://schemas.microsoft.com/office/thememl/2012/main" xmlns="" name="Office Theme" id="{62F939B6-93AF-4DB8-9C6B-D6C7DFDC589F}" vid="{4A3C46E8-61CC-4603-A589-7422A47A8E4A}"/>
+      <thm15:themeFamily xmlns="" xmlns:thm15="http://schemas.microsoft.com/office/thememl/2012/main" name="Office Theme" id="{62F939B6-93AF-4DB8-9C6B-D6C7DFDC589F}" vid="{4A3C46E8-61CC-4603-A589-7422A47A8E4A}"/>
     </a:ext>
   </a:extLst>
 </a:theme>
